--- a/blueprint.docx
+++ b/blueprint.docx
@@ -484,23 +484,89 @@
       <w:pPr>
         <w:spacing w:line="360" w:lineRule="auto"/>
         <w:ind w:firstLine="720"/>
-        <w:jc w:val="both"/>
-        <w:rPr>
-          <w:rFonts w:ascii="Times New Roman" w:hAnsi="Times New Roman" w:cs="Times New Roman"/>
-          <w:sz w:val="28"/>
-          <w:szCs w:val="28"/>
-          <w:lang w:val="ru-RU"/>
-        </w:rPr>
-      </w:pPr>
-      <w:r>
-        <w:rPr>
-          <w:rFonts w:ascii="Times New Roman" w:hAnsi="Times New Roman" w:cs="Times New Roman"/>
+        <w:jc w:val="center"/>
+        <w:rPr>
+          <w:rFonts w:ascii="Times New Roman" w:hAnsi="Times New Roman" w:cs="Times New Roman"/>
+          <w:b/>
+          <w:bCs/>
+          <w:sz w:val="28"/>
+          <w:szCs w:val="28"/>
+          <w:lang w:val="ru-RU"/>
+        </w:rPr>
+      </w:pPr>
+      <w:r>
+        <w:rPr>
+          <w:rFonts w:ascii="Times New Roman" w:hAnsi="Times New Roman" w:cs="Times New Roman"/>
+          <w:b/>
+          <w:bCs/>
           <w:sz w:val="28"/>
           <w:szCs w:val="28"/>
           <w:lang w:val="ru-RU"/>
         </w:rPr>
         <w:lastRenderedPageBreak/>
-        <w:t xml:space="preserve">В современном мире, где технологии развиваются с невероятной скоростью, обеспечение актуальности программного обеспечения для встраиваемых устройств становится критически важной задачей. Эти устройства, будь то элементы интернета вещей, медицинское оборудование или системы управления в автомобилях, требуют постоянных обновлений для устранения уязвимостей, улучшения функциональности и повышения общей надежности. </w:t>
+        <w:t>Введение</w:t>
+      </w:r>
+    </w:p>
+    <w:p>
+      <w:pPr>
+        <w:spacing w:line="360" w:lineRule="auto"/>
+        <w:ind w:firstLine="720"/>
+        <w:jc w:val="both"/>
+        <w:rPr>
+          <w:rFonts w:ascii="Times New Roman" w:hAnsi="Times New Roman" w:cs="Times New Roman"/>
+          <w:sz w:val="28"/>
+          <w:szCs w:val="28"/>
+          <w:lang w:val="ru-RU"/>
+        </w:rPr>
+      </w:pPr>
+      <w:r>
+        <w:rPr>
+          <w:rFonts w:ascii="Times New Roman" w:hAnsi="Times New Roman" w:cs="Times New Roman"/>
+          <w:sz w:val="28"/>
+          <w:szCs w:val="28"/>
+          <w:lang w:val="ru-RU"/>
+        </w:rPr>
+        <w:t>В современном мире электронные устройства стали неотъемлемой частью повседневной жизни человека. От смартфонов и планшетов до умных часов и домашних помощников, эти устройства улучшают качество жизни, обеспечивая удобство, доступность информации и новые способы взаимодействия с окружающим миром. В автомобилях, бытовой технике и даже в медицинском оборудовании, встраиваемые устройства помогают в навигации, управлении энергопотреблением и поддержании здоровья человека. Это непрерывно растущая экосистема устройств, которые становятся всё более интеллектуальными и связанными между собой.</w:t>
+      </w:r>
+    </w:p>
+    <w:p>
+      <w:pPr>
+        <w:spacing w:line="360" w:lineRule="auto"/>
+        <w:ind w:firstLine="720"/>
+        <w:jc w:val="both"/>
+        <w:rPr>
+          <w:rFonts w:ascii="Times New Roman" w:hAnsi="Times New Roman" w:cs="Times New Roman"/>
+          <w:sz w:val="28"/>
+          <w:szCs w:val="28"/>
+          <w:lang w:val="ru-RU"/>
+        </w:rPr>
+      </w:pPr>
+      <w:r>
+        <w:rPr>
+          <w:rFonts w:ascii="Times New Roman" w:hAnsi="Times New Roman" w:cs="Times New Roman"/>
+          <w:sz w:val="28"/>
+          <w:szCs w:val="28"/>
+          <w:lang w:val="ru-RU"/>
+        </w:rPr>
+        <w:t>С увеличением сложности и функциональности встраиваемых устройств возрастает и их уязвимость к программным сбоям и атакам, что подчеркивает необходимость постоянного обновления программного обеспечения.</w:t>
+      </w:r>
+      <w:r>
+        <w:rPr>
+          <w:rFonts w:ascii="Times New Roman" w:hAnsi="Times New Roman" w:cs="Times New Roman"/>
+          <w:sz w:val="28"/>
+          <w:szCs w:val="28"/>
+          <w:lang w:val="ru-RU"/>
+        </w:rPr>
+        <w:t xml:space="preserve"> </w:t>
+      </w:r>
+      <w:r>
+        <w:rPr>
+          <w:rFonts w:ascii="Times New Roman" w:hAnsi="Times New Roman" w:cs="Times New Roman"/>
+          <w:sz w:val="28"/>
+          <w:szCs w:val="28"/>
+          <w:lang w:val="ru-RU"/>
+        </w:rPr>
+        <w:t xml:space="preserve">Эти устройства, будь то элементы интернета вещей, медицинское оборудование или системы управления в автомобилях, требуют постоянных обновлений для устранения уязвимостей, улучшения функциональности и повышения общей надежности. </w:t>
       </w:r>
       <w:r>
         <w:rPr>
@@ -510,6 +576,361 @@
           <w:lang w:val="ru-RU"/>
         </w:rPr>
         <w:t>Наличие актуального и безопасного программного обеспечения напрямую влияет на эффективность и безопасность работы этих устройств, а также на удовлетворенность конечных пользователей.</w:t>
+      </w:r>
+    </w:p>
+    <w:p>
+      <w:pPr>
+        <w:spacing w:line="360" w:lineRule="auto"/>
+        <w:ind w:firstLine="720"/>
+        <w:jc w:val="both"/>
+        <w:rPr>
+          <w:rFonts w:ascii="Times New Roman" w:hAnsi="Times New Roman" w:cs="Times New Roman"/>
+          <w:sz w:val="28"/>
+          <w:szCs w:val="28"/>
+          <w:lang w:val="ru-RU"/>
+        </w:rPr>
+      </w:pPr>
+      <w:r>
+        <w:rPr>
+          <w:rFonts w:ascii="Times New Roman" w:hAnsi="Times New Roman" w:cs="Times New Roman"/>
+          <w:sz w:val="28"/>
+          <w:szCs w:val="28"/>
+          <w:lang w:val="ru-RU"/>
+        </w:rPr>
+        <w:t>Разработка системы обновления программного обеспечения для встраиваемых устройств является сложной инженерной задачей, которая включает в себя ряд аспектов</w:t>
+      </w:r>
+      <w:r>
+        <w:rPr>
+          <w:rFonts w:ascii="Times New Roman" w:hAnsi="Times New Roman" w:cs="Times New Roman"/>
+          <w:sz w:val="28"/>
+          <w:szCs w:val="28"/>
+          <w:lang w:val="ru-RU"/>
+        </w:rPr>
+        <w:t xml:space="preserve">. </w:t>
+      </w:r>
+      <w:r>
+        <w:rPr>
+          <w:rFonts w:ascii="Times New Roman" w:hAnsi="Times New Roman" w:cs="Times New Roman"/>
+          <w:sz w:val="28"/>
+          <w:szCs w:val="28"/>
+          <w:lang w:val="ru-RU"/>
+        </w:rPr>
+        <w:t xml:space="preserve">Система должна обеспечивать надежное и быстрое распространение обновлений среди множества устройств, минимизируя простои и риски для конечных пользователей. В данной работе будет представлен процесс разработки такой системы, начиная от выбора технологий до реализации ключевых функций и тестирования. Это исследование направлено на создание эффективной, масштабируемой и </w:t>
+      </w:r>
+      <w:r>
+        <w:rPr>
+          <w:rFonts w:ascii="Times New Roman" w:hAnsi="Times New Roman" w:cs="Times New Roman"/>
+          <w:sz w:val="28"/>
+          <w:szCs w:val="28"/>
+          <w:lang w:val="ru-RU"/>
+        </w:rPr>
+        <w:lastRenderedPageBreak/>
+        <w:t>безопасной системы, способной адаптироваться к быстро меняющимся технологическим требованиям и повышать уровень доверия пользователей к электронным устройствам, которые стали неотъемлемой частью нашей жизни.</w:t>
+      </w:r>
+    </w:p>
+    <w:p>
+      <w:pPr>
+        <w:spacing w:line="360" w:lineRule="auto"/>
+        <w:ind w:firstLine="720"/>
+        <w:jc w:val="both"/>
+        <w:rPr>
+          <w:rFonts w:ascii="Times New Roman" w:hAnsi="Times New Roman" w:cs="Times New Roman"/>
+          <w:sz w:val="28"/>
+          <w:szCs w:val="28"/>
+          <w:lang w:val="ru-RU"/>
+        </w:rPr>
+      </w:pPr>
+    </w:p>
+    <w:p>
+      <w:pPr>
+        <w:rPr>
+          <w:lang w:val="ru-RU"/>
+        </w:rPr>
+      </w:pPr>
+      <w:r>
+        <w:rPr>
+          <w:lang w:val="ru-RU"/>
+        </w:rPr>
+        <w:br w:type="page"/>
+      </w:r>
+    </w:p>
+    <w:p>
+      <w:pPr>
+        <w:spacing w:line="360" w:lineRule="auto"/>
+        <w:ind w:firstLine="720"/>
+        <w:jc w:val="center"/>
+        <w:rPr>
+          <w:rFonts w:ascii="Times New Roman" w:hAnsi="Times New Roman" w:cs="Times New Roman"/>
+          <w:b/>
+          <w:bCs/>
+          <w:sz w:val="28"/>
+          <w:szCs w:val="28"/>
+          <w:lang w:val="ru-RU"/>
+        </w:rPr>
+      </w:pPr>
+      <w:r>
+        <w:rPr>
+          <w:rFonts w:ascii="Times New Roman" w:hAnsi="Times New Roman" w:cs="Times New Roman"/>
+          <w:b/>
+          <w:bCs/>
+          <w:sz w:val="28"/>
+          <w:szCs w:val="28"/>
+          <w:lang w:val="ru-RU"/>
+        </w:rPr>
+        <w:lastRenderedPageBreak/>
+        <w:t>Цель работы</w:t>
+      </w:r>
+    </w:p>
+    <w:p>
+      <w:pPr>
+        <w:spacing w:line="360" w:lineRule="auto"/>
+        <w:ind w:firstLine="720"/>
+        <w:jc w:val="both"/>
+        <w:rPr>
+          <w:rFonts w:ascii="Times New Roman" w:hAnsi="Times New Roman" w:cs="Times New Roman"/>
+          <w:sz w:val="28"/>
+          <w:szCs w:val="28"/>
+          <w:lang w:val="ru-RU"/>
+        </w:rPr>
+      </w:pPr>
+      <w:r>
+        <w:rPr>
+          <w:rFonts w:ascii="Times New Roman" w:hAnsi="Times New Roman" w:cs="Times New Roman"/>
+          <w:sz w:val="28"/>
+          <w:szCs w:val="28"/>
+          <w:lang w:val="ru-RU"/>
+        </w:rPr>
+        <w:t>Целью</w:t>
+      </w:r>
+      <w:r>
+        <w:rPr>
+          <w:rFonts w:ascii="Times New Roman" w:hAnsi="Times New Roman" w:cs="Times New Roman"/>
+          <w:sz w:val="28"/>
+          <w:szCs w:val="28"/>
+          <w:lang w:val="ru-RU"/>
+        </w:rPr>
+        <w:t xml:space="preserve"> моей работы будет являться разработка системы для службы обновлений программного обеспечения встраиваемых устройств. Рассмотренной мною сферой будет автомобильные сервисы (или Сервисы Технического Обслуживания).</w:t>
+      </w:r>
+      <w:r>
+        <w:rPr>
+          <w:rFonts w:ascii="Times New Roman" w:hAnsi="Times New Roman" w:cs="Times New Roman"/>
+          <w:sz w:val="28"/>
+          <w:szCs w:val="28"/>
+          <w:lang w:val="ru-RU"/>
+        </w:rPr>
+        <w:t xml:space="preserve"> Эта система должна эффективно обрабатывать множество запросов, соответствовать нормам отказоустойчивости </w:t>
+      </w:r>
+      <w:r>
+        <w:rPr>
+          <w:rFonts w:ascii="Times New Roman" w:hAnsi="Times New Roman" w:cs="Times New Roman"/>
+          <w:sz w:val="28"/>
+          <w:szCs w:val="28"/>
+          <w:highlight w:val="yellow"/>
+          <w:lang w:val="ru-RU"/>
+        </w:rPr>
+        <w:t>(нарыть эти нормы, если такие есть…),</w:t>
+      </w:r>
+      <w:r>
+        <w:rPr>
+          <w:rFonts w:ascii="Times New Roman" w:hAnsi="Times New Roman" w:cs="Times New Roman"/>
+          <w:sz w:val="28"/>
+          <w:szCs w:val="28"/>
+          <w:lang w:val="ru-RU"/>
+        </w:rPr>
+        <w:t xml:space="preserve"> иметь удобный интерфейс и быть легко масштабируемой.</w:t>
+      </w:r>
+    </w:p>
+    <w:p>
+      <w:pPr>
+        <w:spacing w:line="360" w:lineRule="auto"/>
+        <w:ind w:firstLine="720"/>
+        <w:jc w:val="both"/>
+        <w:rPr>
+          <w:rFonts w:ascii="Times New Roman" w:hAnsi="Times New Roman" w:cs="Times New Roman"/>
+          <w:sz w:val="28"/>
+          <w:szCs w:val="28"/>
+          <w:lang w:val="ru-RU"/>
+        </w:rPr>
+      </w:pPr>
+    </w:p>
+    <w:p>
+      <w:pPr>
+        <w:spacing w:line="360" w:lineRule="auto"/>
+        <w:ind w:firstLine="720"/>
+        <w:jc w:val="both"/>
+        <w:rPr>
+          <w:rFonts w:ascii="Times New Roman" w:hAnsi="Times New Roman" w:cs="Times New Roman"/>
+          <w:sz w:val="28"/>
+          <w:szCs w:val="28"/>
+          <w:lang w:val="ru-RU"/>
+        </w:rPr>
+      </w:pPr>
+    </w:p>
+    <w:p>
+      <w:pPr>
+        <w:spacing w:line="360" w:lineRule="auto"/>
+        <w:ind w:firstLine="720"/>
+        <w:jc w:val="center"/>
+        <w:rPr>
+          <w:rFonts w:ascii="Times New Roman" w:hAnsi="Times New Roman" w:cs="Times New Roman"/>
+          <w:b/>
+          <w:bCs/>
+          <w:sz w:val="28"/>
+          <w:szCs w:val="28"/>
+          <w:lang w:val="ru-RU"/>
+        </w:rPr>
+      </w:pPr>
+      <w:r>
+        <w:rPr>
+          <w:rFonts w:ascii="Times New Roman" w:hAnsi="Times New Roman" w:cs="Times New Roman"/>
+          <w:b/>
+          <w:bCs/>
+          <w:sz w:val="28"/>
+          <w:szCs w:val="28"/>
+          <w:lang w:val="ru-RU"/>
+        </w:rPr>
+        <w:t>Постановка задач</w:t>
+      </w:r>
+    </w:p>
+    <w:p>
+      <w:pPr>
+        <w:spacing w:line="360" w:lineRule="auto"/>
+        <w:ind w:firstLine="720"/>
+        <w:jc w:val="both"/>
+        <w:rPr>
+          <w:rFonts w:ascii="Times New Roman" w:hAnsi="Times New Roman" w:cs="Times New Roman"/>
+          <w:sz w:val="28"/>
+          <w:szCs w:val="28"/>
+          <w:lang w:val="ru-RU"/>
+        </w:rPr>
+      </w:pPr>
+      <w:r>
+        <w:rPr>
+          <w:rFonts w:ascii="Times New Roman" w:hAnsi="Times New Roman" w:cs="Times New Roman"/>
+          <w:sz w:val="28"/>
+          <w:szCs w:val="28"/>
+          <w:lang w:val="ru-RU"/>
+        </w:rPr>
+        <w:t>Исходя из поставленной цели, можно выделить следующие задачи:</w:t>
+      </w:r>
+    </w:p>
+    <w:p>
+      <w:pPr>
+        <w:spacing w:line="360" w:lineRule="auto"/>
+        <w:ind w:firstLine="720"/>
+        <w:jc w:val="both"/>
+        <w:rPr>
+          <w:rFonts w:ascii="Times New Roman" w:hAnsi="Times New Roman" w:cs="Times New Roman"/>
+          <w:sz w:val="28"/>
+          <w:szCs w:val="28"/>
+          <w:lang w:val="ru-RU"/>
+        </w:rPr>
+      </w:pPr>
+      <w:r>
+        <w:rPr>
+          <w:rFonts w:ascii="Times New Roman" w:hAnsi="Times New Roman" w:cs="Times New Roman"/>
+          <w:sz w:val="28"/>
+          <w:szCs w:val="28"/>
+          <w:lang w:val="ru-RU"/>
+        </w:rPr>
+        <w:t>- Проведение анализа предметной области</w:t>
+      </w:r>
+    </w:p>
+    <w:p>
+      <w:pPr>
+        <w:spacing w:line="360" w:lineRule="auto"/>
+        <w:ind w:firstLine="720"/>
+        <w:jc w:val="both"/>
+        <w:rPr>
+          <w:rFonts w:ascii="Times New Roman" w:hAnsi="Times New Roman" w:cs="Times New Roman"/>
+          <w:sz w:val="28"/>
+          <w:szCs w:val="28"/>
+          <w:lang w:val="ru-RU"/>
+        </w:rPr>
+      </w:pPr>
+      <w:r>
+        <w:rPr>
+          <w:rFonts w:ascii="Times New Roman" w:hAnsi="Times New Roman" w:cs="Times New Roman"/>
+          <w:sz w:val="28"/>
+          <w:szCs w:val="28"/>
+          <w:lang w:val="ru-RU"/>
+        </w:rPr>
+        <w:t>- Анализ рынка текущих решений</w:t>
+      </w:r>
+      <w:r>
+        <w:rPr>
+          <w:rFonts w:ascii="Times New Roman" w:hAnsi="Times New Roman" w:cs="Times New Roman"/>
+          <w:sz w:val="28"/>
+          <w:szCs w:val="28"/>
+          <w:lang w:val="ru-RU"/>
+        </w:rPr>
+        <w:t>, выделение требований к системе</w:t>
+      </w:r>
+    </w:p>
+    <w:p>
+      <w:pPr>
+        <w:spacing w:line="360" w:lineRule="auto"/>
+        <w:ind w:firstLine="720"/>
+        <w:jc w:val="both"/>
+        <w:rPr>
+          <w:rFonts w:ascii="Times New Roman" w:hAnsi="Times New Roman" w:cs="Times New Roman"/>
+          <w:sz w:val="28"/>
+          <w:szCs w:val="28"/>
+          <w:lang w:val="ru-RU"/>
+        </w:rPr>
+      </w:pPr>
+      <w:r>
+        <w:rPr>
+          <w:rFonts w:ascii="Times New Roman" w:hAnsi="Times New Roman" w:cs="Times New Roman"/>
+          <w:sz w:val="28"/>
+          <w:szCs w:val="28"/>
+          <w:lang w:val="ru-RU"/>
+        </w:rPr>
+        <w:t>- Анализ и выбор средств разработки</w:t>
+      </w:r>
+    </w:p>
+    <w:p>
+      <w:pPr>
+        <w:spacing w:line="360" w:lineRule="auto"/>
+        <w:ind w:firstLine="720"/>
+        <w:jc w:val="both"/>
+        <w:rPr>
+          <w:rFonts w:ascii="Times New Roman" w:hAnsi="Times New Roman" w:cs="Times New Roman"/>
+          <w:sz w:val="28"/>
+          <w:szCs w:val="28"/>
+          <w:lang w:val="ru-RU"/>
+        </w:rPr>
+      </w:pPr>
+      <w:r>
+        <w:rPr>
+          <w:rFonts w:ascii="Times New Roman" w:hAnsi="Times New Roman" w:cs="Times New Roman"/>
+          <w:sz w:val="28"/>
+          <w:szCs w:val="28"/>
+          <w:lang w:val="ru-RU"/>
+        </w:rPr>
+        <w:t>- Разработка системы для службы обновлений встраиваемых устройств для СТО</w:t>
+      </w:r>
+    </w:p>
+    <w:p>
+      <w:pPr>
+        <w:spacing w:line="360" w:lineRule="auto"/>
+        <w:ind w:firstLine="720"/>
+        <w:jc w:val="both"/>
+        <w:rPr>
+          <w:rFonts w:ascii="Times New Roman" w:hAnsi="Times New Roman" w:cs="Times New Roman"/>
+          <w:sz w:val="28"/>
+          <w:szCs w:val="28"/>
+          <w:lang w:val="ru-RU"/>
+        </w:rPr>
+      </w:pPr>
+      <w:r>
+        <w:rPr>
+          <w:rFonts w:ascii="Times New Roman" w:hAnsi="Times New Roman" w:cs="Times New Roman"/>
+          <w:sz w:val="28"/>
+          <w:szCs w:val="28"/>
+          <w:lang w:val="ru-RU"/>
+        </w:rPr>
+        <w:t>- Тестирование системы, оценка с точки зрения удобства использования конечным пользователем</w:t>
       </w:r>
       <w:r>
         <w:rPr>
@@ -547,8 +968,14 @@
       <w:pPr>
         <w:spacing w:line="360" w:lineRule="auto"/>
         <w:jc w:val="both"/>
-      </w:pPr>
-      <w:r>
+        <w:rPr>
+          <w:lang w:val="ru-RU"/>
+        </w:rPr>
+      </w:pPr>
+      <w:r>
+        <w:rPr>
+          <w:lang w:val="ru-RU"/>
+        </w:rPr>
         <w:br w:type="page"/>
       </w:r>
     </w:p>
@@ -606,61 +1033,7 @@
           <w:szCs w:val="28"/>
           <w:lang w:val="ru-RU"/>
         </w:rPr>
-        <w:t>автоматизировать</w:t>
-      </w:r>
-      <w:r>
-        <w:rPr>
-          <w:rFonts w:ascii="Times New Roman" w:hAnsi="Times New Roman" w:cs="Times New Roman"/>
-          <w:sz w:val="28"/>
-          <w:szCs w:val="28"/>
-          <w:lang w:val="ru-RU"/>
-        </w:rPr>
-        <w:t xml:space="preserve"> процесс</w:t>
-      </w:r>
-      <w:r>
-        <w:rPr>
-          <w:rFonts w:ascii="Times New Roman" w:hAnsi="Times New Roman" w:cs="Times New Roman"/>
-          <w:sz w:val="28"/>
-          <w:szCs w:val="28"/>
-          <w:lang w:val="ru-RU"/>
-        </w:rPr>
-        <w:t xml:space="preserve"> получения</w:t>
-      </w:r>
-      <w:r>
-        <w:rPr>
-          <w:rFonts w:ascii="Times New Roman" w:hAnsi="Times New Roman" w:cs="Times New Roman"/>
-          <w:sz w:val="28"/>
-          <w:szCs w:val="28"/>
-          <w:lang w:val="ru-RU"/>
-        </w:rPr>
-        <w:t xml:space="preserve"> прошивок</w:t>
-      </w:r>
-      <w:r>
-        <w:rPr>
-          <w:rFonts w:ascii="Times New Roman" w:hAnsi="Times New Roman" w:cs="Times New Roman"/>
-          <w:sz w:val="28"/>
-          <w:szCs w:val="28"/>
-          <w:lang w:val="ru-RU"/>
-        </w:rPr>
-        <w:t>,</w:t>
-      </w:r>
-      <w:r>
-        <w:rPr>
-          <w:rFonts w:ascii="Times New Roman" w:hAnsi="Times New Roman" w:cs="Times New Roman"/>
-          <w:sz w:val="28"/>
-          <w:szCs w:val="28"/>
-          <w:lang w:val="ru-RU"/>
-        </w:rPr>
-        <w:t xml:space="preserve"> сократит время, необходимое на диагностику и устранение неисправностей, тем самым снижая операционные расходы сервиса</w:t>
-      </w:r>
-      <w:r>
-        <w:rPr>
-          <w:rFonts w:ascii="Times New Roman" w:hAnsi="Times New Roman" w:cs="Times New Roman"/>
-          <w:sz w:val="28"/>
-          <w:szCs w:val="28"/>
-          <w:lang w:val="ru-RU"/>
-        </w:rPr>
-        <w:t>;</w:t>
+        <w:t>автоматизировать процесс получения прошивок, сократит время, необходимое на диагностику и устранение неисправностей, тем самым снижая операционные расходы сервиса;</w:t>
       </w:r>
     </w:p>
     <w:p>
@@ -686,133 +1059,7 @@
           <w:szCs w:val="28"/>
           <w:lang w:val="ru-RU"/>
         </w:rPr>
-        <w:t>п</w:t>
-      </w:r>
-      <w:r>
-        <w:rPr>
-          <w:rFonts w:ascii="Times New Roman" w:hAnsi="Times New Roman" w:cs="Times New Roman"/>
-          <w:sz w:val="28"/>
-          <w:szCs w:val="28"/>
-          <w:lang w:val="ru-RU"/>
-        </w:rPr>
-        <w:t>овы</w:t>
-      </w:r>
-      <w:r>
-        <w:rPr>
-          <w:rFonts w:ascii="Times New Roman" w:hAnsi="Times New Roman" w:cs="Times New Roman"/>
-          <w:sz w:val="28"/>
-          <w:szCs w:val="28"/>
-          <w:lang w:val="ru-RU"/>
-        </w:rPr>
-        <w:t>сить</w:t>
-      </w:r>
-      <w:r>
-        <w:rPr>
-          <w:rFonts w:ascii="Times New Roman" w:hAnsi="Times New Roman" w:cs="Times New Roman"/>
-          <w:sz w:val="28"/>
-          <w:szCs w:val="28"/>
-          <w:lang w:val="ru-RU"/>
-        </w:rPr>
-        <w:t xml:space="preserve"> качества обслуживания</w:t>
-      </w:r>
-      <w:r>
-        <w:rPr>
-          <w:rFonts w:ascii="Times New Roman" w:hAnsi="Times New Roman" w:cs="Times New Roman"/>
-          <w:sz w:val="28"/>
-          <w:szCs w:val="28"/>
-          <w:lang w:val="ru-RU"/>
-        </w:rPr>
-        <w:t xml:space="preserve"> посредствам</w:t>
-      </w:r>
-      <w:r>
-        <w:rPr>
-          <w:rFonts w:ascii="Times New Roman" w:hAnsi="Times New Roman" w:cs="Times New Roman"/>
-          <w:sz w:val="28"/>
-          <w:szCs w:val="28"/>
-          <w:lang w:val="ru-RU"/>
-        </w:rPr>
-        <w:t xml:space="preserve"> </w:t>
-      </w:r>
-      <w:r>
-        <w:rPr>
-          <w:rFonts w:ascii="Times New Roman" w:hAnsi="Times New Roman" w:cs="Times New Roman"/>
-          <w:sz w:val="28"/>
-          <w:szCs w:val="28"/>
-          <w:lang w:val="ru-RU"/>
-        </w:rPr>
-        <w:t>б</w:t>
-      </w:r>
-      <w:r>
-        <w:rPr>
-          <w:rFonts w:ascii="Times New Roman" w:hAnsi="Times New Roman" w:cs="Times New Roman"/>
-          <w:sz w:val="28"/>
-          <w:szCs w:val="28"/>
-          <w:lang w:val="ru-RU"/>
-        </w:rPr>
-        <w:t>ыстр</w:t>
-      </w:r>
-      <w:r>
-        <w:rPr>
-          <w:rFonts w:ascii="Times New Roman" w:hAnsi="Times New Roman" w:cs="Times New Roman"/>
-          <w:sz w:val="28"/>
-          <w:szCs w:val="28"/>
-          <w:lang w:val="ru-RU"/>
-        </w:rPr>
-        <w:t>ой</w:t>
-      </w:r>
-      <w:r>
-        <w:rPr>
-          <w:rFonts w:ascii="Times New Roman" w:hAnsi="Times New Roman" w:cs="Times New Roman"/>
-          <w:sz w:val="28"/>
-          <w:szCs w:val="28"/>
-          <w:lang w:val="ru-RU"/>
-        </w:rPr>
-        <w:t xml:space="preserve"> и своевременн</w:t>
-      </w:r>
-      <w:r>
-        <w:rPr>
-          <w:rFonts w:ascii="Times New Roman" w:hAnsi="Times New Roman" w:cs="Times New Roman"/>
-          <w:sz w:val="28"/>
-          <w:szCs w:val="28"/>
-          <w:lang w:val="ru-RU"/>
-        </w:rPr>
-        <w:t>ой</w:t>
-      </w:r>
-      <w:r>
-        <w:rPr>
-          <w:rFonts w:ascii="Times New Roman" w:hAnsi="Times New Roman" w:cs="Times New Roman"/>
-          <w:sz w:val="28"/>
-          <w:szCs w:val="28"/>
-          <w:lang w:val="ru-RU"/>
-        </w:rPr>
-        <w:t xml:space="preserve"> установка </w:t>
-      </w:r>
-      <w:r>
-        <w:rPr>
-          <w:rFonts w:ascii="Times New Roman" w:hAnsi="Times New Roman" w:cs="Times New Roman"/>
-          <w:sz w:val="28"/>
-          <w:szCs w:val="28"/>
-          <w:lang w:val="ru-RU"/>
-        </w:rPr>
-        <w:t>обновленного ПО, что</w:t>
-      </w:r>
-      <w:r>
-        <w:rPr>
-          <w:rFonts w:ascii="Times New Roman" w:hAnsi="Times New Roman" w:cs="Times New Roman"/>
-          <w:sz w:val="28"/>
-          <w:szCs w:val="28"/>
-          <w:lang w:val="ru-RU"/>
-        </w:rPr>
-        <w:t xml:space="preserve"> повышает надежность устройств и удовлетворенность клиентов</w:t>
-      </w:r>
-      <w:r>
-        <w:rPr>
-          <w:rFonts w:ascii="Times New Roman" w:hAnsi="Times New Roman" w:cs="Times New Roman"/>
-          <w:sz w:val="28"/>
-          <w:szCs w:val="28"/>
-          <w:lang w:val="ru-RU"/>
-        </w:rPr>
-        <w:t>;</w:t>
+        <w:t>повысить качества обслуживания посредствам быстрой и своевременной установка обновленного ПО, что повышает надежность устройств и удовлетворенность клиентов;</w:t>
       </w:r>
     </w:p>
     <w:p>
@@ -1455,7 +1702,6 @@
           <w:rFonts w:ascii="Times New Roman" w:hAnsi="Times New Roman" w:cs="Times New Roman"/>
           <w:sz w:val="28"/>
           <w:szCs w:val="28"/>
-          <w:lang w:val="ru-RU"/>
         </w:rPr>
       </w:pPr>
       <w:r>
@@ -1475,15 +1721,13 @@
           <w:rFonts w:ascii="Times New Roman" w:hAnsi="Times New Roman" w:cs="Times New Roman"/>
           <w:sz w:val="28"/>
           <w:szCs w:val="28"/>
-          <w:lang w:val="ru-RU"/>
-        </w:rPr>
-      </w:pPr>
-      <w:r>
-        <w:rPr>
-          <w:rFonts w:ascii="Times New Roman" w:hAnsi="Times New Roman" w:cs="Times New Roman"/>
-          <w:sz w:val="28"/>
-          <w:szCs w:val="28"/>
-          <w:lang w:val="ru-RU"/>
+        </w:rPr>
+      </w:pPr>
+      <w:r>
+        <w:rPr>
+          <w:rFonts w:ascii="Times New Roman" w:hAnsi="Times New Roman" w:cs="Times New Roman"/>
+          <w:sz w:val="28"/>
+          <w:szCs w:val="28"/>
         </w:rPr>
         <w:t>https://bosch-iot-suite.com/</w:t>
       </w:r>
@@ -1502,6 +1746,7 @@
       <w:r>
         <w:rPr>
           <w:rFonts w:ascii="Times New Roman" w:hAnsi="Times New Roman" w:cs="Times New Roman"/>
+          <w:noProof/>
           <w:sz w:val="28"/>
           <w:szCs w:val="28"/>
           <w:lang w:val="ru-RU"/>
@@ -1581,6 +1826,7 @@
       <w:r>
         <w:rPr>
           <w:rFonts w:ascii="Times New Roman" w:hAnsi="Times New Roman" w:cs="Times New Roman"/>
+          <w:noProof/>
           <w:sz w:val="28"/>
           <w:szCs w:val="28"/>
           <w:lang w:val="ru-RU"/>
@@ -1846,15 +2092,101 @@
           <w:rFonts w:ascii="Times New Roman" w:hAnsi="Times New Roman" w:cs="Times New Roman"/>
           <w:sz w:val="28"/>
           <w:szCs w:val="28"/>
-        </w:rPr>
-      </w:pPr>
-      <w:r>
-        <w:rPr>
-          <w:rFonts w:ascii="Times New Roman" w:hAnsi="Times New Roman" w:cs="Times New Roman"/>
-          <w:sz w:val="28"/>
-          <w:szCs w:val="28"/>
-        </w:rPr>
-        <w:t>OTA (Over-the-Air) Update Systems</w:t>
+          <w:lang w:val="ru-RU"/>
+        </w:rPr>
+      </w:pPr>
+      <w:r>
+        <w:rPr>
+          <w:rFonts w:ascii="Times New Roman" w:hAnsi="Times New Roman" w:cs="Times New Roman"/>
+          <w:sz w:val="28"/>
+          <w:szCs w:val="28"/>
+        </w:rPr>
+        <w:t>OTA</w:t>
+      </w:r>
+      <w:r>
+        <w:rPr>
+          <w:rFonts w:ascii="Times New Roman" w:hAnsi="Times New Roman" w:cs="Times New Roman"/>
+          <w:sz w:val="28"/>
+          <w:szCs w:val="28"/>
+          <w:lang w:val="ru-RU"/>
+        </w:rPr>
+        <w:t xml:space="preserve"> (</w:t>
+      </w:r>
+      <w:r>
+        <w:rPr>
+          <w:rFonts w:ascii="Times New Roman" w:hAnsi="Times New Roman" w:cs="Times New Roman"/>
+          <w:sz w:val="28"/>
+          <w:szCs w:val="28"/>
+        </w:rPr>
+        <w:t>Over</w:t>
+      </w:r>
+      <w:r>
+        <w:rPr>
+          <w:rFonts w:ascii="Times New Roman" w:hAnsi="Times New Roman" w:cs="Times New Roman"/>
+          <w:sz w:val="28"/>
+          <w:szCs w:val="28"/>
+          <w:lang w:val="ru-RU"/>
+        </w:rPr>
+        <w:t>-</w:t>
+      </w:r>
+      <w:r>
+        <w:rPr>
+          <w:rFonts w:ascii="Times New Roman" w:hAnsi="Times New Roman" w:cs="Times New Roman"/>
+          <w:sz w:val="28"/>
+          <w:szCs w:val="28"/>
+        </w:rPr>
+        <w:t>the</w:t>
+      </w:r>
+      <w:r>
+        <w:rPr>
+          <w:rFonts w:ascii="Times New Roman" w:hAnsi="Times New Roman" w:cs="Times New Roman"/>
+          <w:sz w:val="28"/>
+          <w:szCs w:val="28"/>
+          <w:lang w:val="ru-RU"/>
+        </w:rPr>
+        <w:t>-</w:t>
+      </w:r>
+      <w:r>
+        <w:rPr>
+          <w:rFonts w:ascii="Times New Roman" w:hAnsi="Times New Roman" w:cs="Times New Roman"/>
+          <w:sz w:val="28"/>
+          <w:szCs w:val="28"/>
+        </w:rPr>
+        <w:t>Air</w:t>
+      </w:r>
+      <w:r>
+        <w:rPr>
+          <w:rFonts w:ascii="Times New Roman" w:hAnsi="Times New Roman" w:cs="Times New Roman"/>
+          <w:sz w:val="28"/>
+          <w:szCs w:val="28"/>
+          <w:lang w:val="ru-RU"/>
+        </w:rPr>
+        <w:t xml:space="preserve">) </w:t>
+      </w:r>
+      <w:r>
+        <w:rPr>
+          <w:rFonts w:ascii="Times New Roman" w:hAnsi="Times New Roman" w:cs="Times New Roman"/>
+          <w:sz w:val="28"/>
+          <w:szCs w:val="28"/>
+        </w:rPr>
+        <w:t>Update</w:t>
+      </w:r>
+      <w:r>
+        <w:rPr>
+          <w:rFonts w:ascii="Times New Roman" w:hAnsi="Times New Roman" w:cs="Times New Roman"/>
+          <w:sz w:val="28"/>
+          <w:szCs w:val="28"/>
+          <w:lang w:val="ru-RU"/>
+        </w:rPr>
+        <w:t xml:space="preserve"> </w:t>
+      </w:r>
+      <w:r>
+        <w:rPr>
+          <w:rFonts w:ascii="Times New Roman" w:hAnsi="Times New Roman" w:cs="Times New Roman"/>
+          <w:sz w:val="28"/>
+          <w:szCs w:val="28"/>
+        </w:rPr>
+        <w:t>Systems</w:t>
       </w:r>
     </w:p>
     <w:p>
@@ -1892,6 +2224,7 @@
       <w:r>
         <w:rPr>
           <w:rFonts w:ascii="Times New Roman" w:hAnsi="Times New Roman" w:cs="Times New Roman"/>
+          <w:noProof/>
           <w:sz w:val="28"/>
           <w:szCs w:val="28"/>
         </w:rPr>
@@ -1957,6 +2290,7 @@
       <w:r>
         <w:rPr>
           <w:rFonts w:ascii="Times New Roman" w:hAnsi="Times New Roman" w:cs="Times New Roman"/>
+          <w:noProof/>
           <w:sz w:val="28"/>
           <w:szCs w:val="28"/>
         </w:rPr>
@@ -2021,6 +2355,7 @@
       <w:r>
         <w:rPr>
           <w:rFonts w:ascii="Times New Roman" w:hAnsi="Times New Roman" w:cs="Times New Roman"/>
+          <w:noProof/>
           <w:sz w:val="28"/>
           <w:szCs w:val="28"/>
         </w:rPr>
@@ -2228,7 +2563,6 @@
           </w:rPr>
           <w:t>teltonika</w:t>
         </w:r>
-        <w:proofErr w:type="spellEnd"/>
         <w:r>
           <w:rPr>
             <w:rStyle w:val="Hyperlink"/>
@@ -2240,7 +2574,6 @@
           </w:rPr>
           <w:t>-</w:t>
         </w:r>
-        <w:proofErr w:type="spellStart"/>
         <w:r>
           <w:rPr>
             <w:rStyle w:val="Hyperlink"/>
@@ -2419,6 +2752,7 @@
           <w:rFonts w:ascii="Times New Roman" w:hAnsi="Times New Roman" w:cs="Times New Roman"/>
           <w:sz w:val="28"/>
           <w:szCs w:val="28"/>
+          <w:lang w:val="ru-RU"/>
         </w:rPr>
       </w:pPr>
       <w:r>
@@ -2798,6 +3132,7 @@
           <w:rFonts w:ascii="Times New Roman" w:hAnsi="Times New Roman" w:cs="Times New Roman"/>
           <w:sz w:val="28"/>
           <w:szCs w:val="28"/>
+          <w:lang w:val="ru-RU"/>
         </w:rPr>
       </w:pPr>
     </w:p>
@@ -3020,7 +3355,6 @@
           <w:rFonts w:ascii="Times New Roman" w:hAnsi="Times New Roman" w:cs="Times New Roman"/>
           <w:sz w:val="28"/>
           <w:szCs w:val="28"/>
-          <w:lang w:val="ru-RU"/>
         </w:rPr>
       </w:pPr>
       <w:r>
@@ -3196,7 +3530,6 @@
           <w:rFonts w:ascii="Times New Roman" w:hAnsi="Times New Roman" w:cs="Times New Roman"/>
           <w:sz w:val="28"/>
           <w:szCs w:val="28"/>
-          <w:lang w:val="ru-RU"/>
         </w:rPr>
       </w:pPr>
       <w:r>
@@ -3213,7 +3546,6 @@
           <w:rFonts w:ascii="Times New Roman" w:hAnsi="Times New Roman" w:cs="Times New Roman"/>
           <w:sz w:val="28"/>
           <w:szCs w:val="28"/>
-          <w:lang w:val="ru-RU"/>
         </w:rPr>
         <w:t xml:space="preserve">: </w:t>
       </w:r>
@@ -3232,7 +3564,6 @@
           <w:rFonts w:ascii="Times New Roman" w:hAnsi="Times New Roman" w:cs="Times New Roman"/>
           <w:sz w:val="28"/>
           <w:szCs w:val="28"/>
-          <w:lang w:val="ru-RU"/>
         </w:rPr>
         <w:t>.</w:t>
       </w:r>
@@ -3327,7 +3658,33 @@
           <w:sz w:val="28"/>
           <w:szCs w:val="28"/>
         </w:rPr>
-        <w:t xml:space="preserve">Open Source </w:t>
+        <w:t>Open</w:t>
+      </w:r>
+      <w:r>
+        <w:rPr>
+          <w:rFonts w:ascii="Times New Roman" w:hAnsi="Times New Roman" w:cs="Times New Roman"/>
+          <w:sz w:val="28"/>
+          <w:szCs w:val="28"/>
+          <w:lang w:val="ru-RU"/>
+        </w:rPr>
+        <w:t xml:space="preserve"> </w:t>
+      </w:r>
+      <w:r>
+        <w:rPr>
+          <w:rFonts w:ascii="Times New Roman" w:hAnsi="Times New Roman" w:cs="Times New Roman"/>
+          <w:sz w:val="28"/>
+          <w:szCs w:val="28"/>
+        </w:rPr>
+        <w:t>Source</w:t>
+      </w:r>
+      <w:r>
+        <w:rPr>
+          <w:rFonts w:ascii="Times New Roman" w:hAnsi="Times New Roman" w:cs="Times New Roman"/>
+          <w:sz w:val="28"/>
+          <w:szCs w:val="28"/>
+          <w:lang w:val="ru-RU"/>
+        </w:rPr>
+        <w:t xml:space="preserve"> </w:t>
       </w:r>
       <w:r>
         <w:rPr>
@@ -3464,7 +3821,33 @@
           <w:sz w:val="28"/>
           <w:szCs w:val="28"/>
         </w:rPr>
-        <w:t xml:space="preserve">Open Source </w:t>
+        <w:t>Open</w:t>
+      </w:r>
+      <w:r>
+        <w:rPr>
+          <w:rFonts w:ascii="Times New Roman" w:hAnsi="Times New Roman" w:cs="Times New Roman"/>
+          <w:sz w:val="28"/>
+          <w:szCs w:val="28"/>
+          <w:lang w:val="ru-RU"/>
+        </w:rPr>
+        <w:t xml:space="preserve"> </w:t>
+      </w:r>
+      <w:r>
+        <w:rPr>
+          <w:rFonts w:ascii="Times New Roman" w:hAnsi="Times New Roman" w:cs="Times New Roman"/>
+          <w:sz w:val="28"/>
+          <w:szCs w:val="28"/>
+        </w:rPr>
+        <w:t>Source</w:t>
+      </w:r>
+      <w:r>
+        <w:rPr>
+          <w:rFonts w:ascii="Times New Roman" w:hAnsi="Times New Roman" w:cs="Times New Roman"/>
+          <w:sz w:val="28"/>
+          <w:szCs w:val="28"/>
+          <w:lang w:val="ru-RU"/>
+        </w:rPr>
+        <w:t xml:space="preserve"> </w:t>
       </w:r>
       <w:r>
         <w:rPr>
@@ -4064,6 +4447,7 @@
           <w:rFonts w:ascii="Times New Roman" w:hAnsi="Times New Roman" w:cs="Times New Roman"/>
           <w:sz w:val="28"/>
           <w:szCs w:val="28"/>
+          <w:lang w:val="ru-RU"/>
         </w:rPr>
       </w:pPr>
     </w:p>
@@ -4522,27 +4906,7 @@
           <w:lang w:val="ru-RU"/>
         </w:rPr>
         <w:lastRenderedPageBreak/>
-        <w:t>дополнительных модулей</w:t>
-      </w:r>
-      <w:proofErr w:type="gramStart"/>
-      <w:r>
-        <w:rPr>
-          <w:rFonts w:ascii="Times New Roman" w:hAnsi="Times New Roman" w:cs="Times New Roman"/>
-          <w:sz w:val="28"/>
-          <w:szCs w:val="28"/>
-          <w:lang w:val="ru-RU"/>
-        </w:rPr>
-        <w:t>.</w:t>
-      </w:r>
-      <w:proofErr w:type="gramEnd"/>
-      <w:r>
-        <w:rPr>
-          <w:rFonts w:ascii="Times New Roman" w:hAnsi="Times New Roman" w:cs="Times New Roman"/>
-          <w:sz w:val="28"/>
-          <w:szCs w:val="28"/>
-          <w:lang w:val="ru-RU"/>
-        </w:rPr>
-        <w:t xml:space="preserve"> Множество дублирующих функций для поддержки </w:t>
+        <w:t xml:space="preserve">дополнительных модулей. Множество дублирующих функций для поддержки </w:t>
       </w:r>
       <w:r>
         <w:rPr>
@@ -5805,15 +6169,50 @@
           <w:rFonts w:ascii="Times New Roman" w:hAnsi="Times New Roman" w:cs="Times New Roman"/>
           <w:sz w:val="28"/>
           <w:szCs w:val="28"/>
-        </w:rPr>
-      </w:pPr>
-      <w:r>
-        <w:rPr>
-          <w:rFonts w:ascii="Times New Roman" w:hAnsi="Times New Roman" w:cs="Times New Roman"/>
-          <w:sz w:val="28"/>
-          <w:szCs w:val="28"/>
-        </w:rPr>
-        <w:t>Client-side Rendering</w:t>
+          <w:lang w:val="ru-RU"/>
+        </w:rPr>
+      </w:pPr>
+      <w:r>
+        <w:rPr>
+          <w:rFonts w:ascii="Times New Roman" w:hAnsi="Times New Roman" w:cs="Times New Roman"/>
+          <w:sz w:val="28"/>
+          <w:szCs w:val="28"/>
+        </w:rPr>
+        <w:t>Client</w:t>
+      </w:r>
+      <w:r>
+        <w:rPr>
+          <w:rFonts w:ascii="Times New Roman" w:hAnsi="Times New Roman" w:cs="Times New Roman"/>
+          <w:sz w:val="28"/>
+          <w:szCs w:val="28"/>
+          <w:lang w:val="ru-RU"/>
+        </w:rPr>
+        <w:t>-</w:t>
+      </w:r>
+      <w:r>
+        <w:rPr>
+          <w:rFonts w:ascii="Times New Roman" w:hAnsi="Times New Roman" w:cs="Times New Roman"/>
+          <w:sz w:val="28"/>
+          <w:szCs w:val="28"/>
+        </w:rPr>
+        <w:t>side</w:t>
+      </w:r>
+      <w:r>
+        <w:rPr>
+          <w:rFonts w:ascii="Times New Roman" w:hAnsi="Times New Roman" w:cs="Times New Roman"/>
+          <w:sz w:val="28"/>
+          <w:szCs w:val="28"/>
+          <w:lang w:val="ru-RU"/>
+        </w:rPr>
+        <w:t xml:space="preserve"> </w:t>
+      </w:r>
+      <w:r>
+        <w:rPr>
+          <w:rFonts w:ascii="Times New Roman" w:hAnsi="Times New Roman" w:cs="Times New Roman"/>
+          <w:sz w:val="28"/>
+          <w:szCs w:val="28"/>
+        </w:rPr>
+        <w:t>Rendering</w:t>
       </w:r>
     </w:p>
     <w:p>
@@ -6212,6 +6611,7 @@
           <w:rFonts w:ascii="Times New Roman" w:hAnsi="Times New Roman" w:cs="Times New Roman"/>
           <w:sz w:val="28"/>
           <w:szCs w:val="28"/>
+          <w:lang w:val="ru-RU"/>
         </w:rPr>
       </w:pPr>
       <w:r>
@@ -6279,6 +6679,7 @@
           <w:rFonts w:ascii="Times New Roman" w:hAnsi="Times New Roman" w:cs="Times New Roman"/>
           <w:sz w:val="28"/>
           <w:szCs w:val="28"/>
+          <w:lang w:val="ru-RU"/>
         </w:rPr>
       </w:pPr>
     </w:p>
